--- a/Github_fin_index.docx
+++ b/Github_fin_index.docx
@@ -196,6 +196,8 @@
               <w:rPr>
                 <w:b/>
                 <w:bCs/>
+                <w:sz w:val="21"/>
+                <w:szCs w:val="21"/>
                 <w:lang w:val="x-none"/>
               </w:rPr>
             </w:pPr>
@@ -204,6 +206,8 @@
                 <w:rFonts w:hint="eastAsia"/>
                 <w:b/>
                 <w:bCs/>
+                <w:sz w:val="21"/>
+                <w:szCs w:val="21"/>
                 <w:lang w:val="x-none"/>
               </w:rPr>
               <w:t>特征名称</w:t>
@@ -220,6 +224,8 @@
               <w:rPr>
                 <w:b/>
                 <w:bCs/>
+                <w:sz w:val="21"/>
+                <w:szCs w:val="21"/>
                 <w:lang w:val="x-none"/>
               </w:rPr>
             </w:pPr>
@@ -228,6 +234,8 @@
                 <w:rFonts w:hint="eastAsia"/>
                 <w:b/>
                 <w:bCs/>
+                <w:sz w:val="21"/>
+                <w:szCs w:val="21"/>
                 <w:lang w:val="x-none"/>
               </w:rPr>
               <w:t>特征名称</w:t>
@@ -244,6 +252,8 @@
               <w:rPr>
                 <w:b/>
                 <w:bCs/>
+                <w:sz w:val="21"/>
+                <w:szCs w:val="21"/>
                 <w:lang w:val="x-none"/>
               </w:rPr>
             </w:pPr>
@@ -252,6 +262,8 @@
                 <w:rFonts w:hint="eastAsia"/>
                 <w:b/>
                 <w:bCs/>
+                <w:sz w:val="21"/>
+                <w:szCs w:val="21"/>
                 <w:lang w:val="x-none"/>
               </w:rPr>
               <w:t>特征名称</w:t>
@@ -270,12 +282,16 @@
           <w:p>
             <w:pPr>
               <w:rPr>
-                <w:lang w:val="x-none"/>
-              </w:rPr>
-            </w:pPr>
-            <w:r>
-              <w:rPr>
-                <w:rFonts w:hint="eastAsia"/>
+                <w:sz w:val="21"/>
+                <w:szCs w:val="21"/>
+                <w:lang w:val="x-none"/>
+              </w:rPr>
+            </w:pPr>
+            <w:r>
+              <w:rPr>
+                <w:rFonts w:hint="eastAsia"/>
+                <w:sz w:val="21"/>
+                <w:szCs w:val="21"/>
                 <w:lang w:val="x-none"/>
               </w:rPr>
               <w:t>每股收益</w:t>
@@ -283,6 +299,8 @@
             <w:r>
               <w:rPr>
                 <w:rFonts w:hint="eastAsia"/>
+                <w:sz w:val="21"/>
+                <w:szCs w:val="21"/>
                 <w:lang w:val="x-none"/>
               </w:rPr>
               <w:t>(</w:t>
@@ -290,6 +308,8 @@
             <w:r>
               <w:rPr>
                 <w:rFonts w:hint="eastAsia"/>
+                <w:sz w:val="21"/>
+                <w:szCs w:val="21"/>
                 <w:lang w:val="x-none"/>
               </w:rPr>
               <w:t>元</w:t>
@@ -297,6 +317,8 @@
             <w:r>
               <w:rPr>
                 <w:rFonts w:hint="eastAsia"/>
+                <w:sz w:val="21"/>
+                <w:szCs w:val="21"/>
                 <w:lang w:val="x-none"/>
               </w:rPr>
               <w:t>/</w:t>
@@ -304,6 +326,8 @@
             <w:r>
               <w:rPr>
                 <w:rFonts w:hint="eastAsia"/>
+                <w:sz w:val="21"/>
+                <w:szCs w:val="21"/>
                 <w:lang w:val="x-none"/>
               </w:rPr>
               <w:t>股</w:t>
@@ -311,6 +335,8 @@
             <w:r>
               <w:rPr>
                 <w:rFonts w:hint="eastAsia"/>
+                <w:sz w:val="21"/>
+                <w:szCs w:val="21"/>
                 <w:lang w:val="x-none"/>
               </w:rPr>
               <w:t>)</w:t>
@@ -324,12 +350,16 @@
           <w:p>
             <w:pPr>
               <w:rPr>
-                <w:lang w:val="x-none"/>
-              </w:rPr>
-            </w:pPr>
-            <w:r>
-              <w:rPr>
-                <w:rFonts w:hint="eastAsia"/>
+                <w:sz w:val="21"/>
+                <w:szCs w:val="21"/>
+                <w:lang w:val="x-none"/>
+              </w:rPr>
+            </w:pPr>
+            <w:r>
+              <w:rPr>
+                <w:rFonts w:hint="eastAsia"/>
+                <w:sz w:val="21"/>
+                <w:szCs w:val="21"/>
                 <w:lang w:val="x-none"/>
               </w:rPr>
               <w:t>稀释每股收益</w:t>
@@ -337,6 +367,8 @@
             <w:r>
               <w:rPr>
                 <w:rFonts w:hint="eastAsia"/>
+                <w:sz w:val="21"/>
+                <w:szCs w:val="21"/>
                 <w:lang w:val="x-none"/>
               </w:rPr>
               <w:t>(</w:t>
@@ -344,6 +376,8 @@
             <w:r>
               <w:rPr>
                 <w:rFonts w:hint="eastAsia"/>
+                <w:sz w:val="21"/>
+                <w:szCs w:val="21"/>
                 <w:lang w:val="x-none"/>
               </w:rPr>
               <w:t>元</w:t>
@@ -351,6 +385,8 @@
             <w:r>
               <w:rPr>
                 <w:rFonts w:hint="eastAsia"/>
+                <w:sz w:val="21"/>
+                <w:szCs w:val="21"/>
                 <w:lang w:val="x-none"/>
               </w:rPr>
               <w:t>/</w:t>
@@ -358,6 +394,8 @@
             <w:r>
               <w:rPr>
                 <w:rFonts w:hint="eastAsia"/>
+                <w:sz w:val="21"/>
+                <w:szCs w:val="21"/>
                 <w:lang w:val="x-none"/>
               </w:rPr>
               <w:t>股</w:t>
@@ -365,6 +403,8 @@
             <w:r>
               <w:rPr>
                 <w:rFonts w:hint="eastAsia"/>
+                <w:sz w:val="21"/>
+                <w:szCs w:val="21"/>
                 <w:lang w:val="x-none"/>
               </w:rPr>
               <w:t>)</w:t>
@@ -378,12 +418,16 @@
           <w:p>
             <w:pPr>
               <w:rPr>
-                <w:lang w:val="x-none"/>
-              </w:rPr>
-            </w:pPr>
-            <w:r>
-              <w:rPr>
-                <w:rFonts w:hint="eastAsia"/>
+                <w:sz w:val="21"/>
+                <w:szCs w:val="21"/>
+                <w:lang w:val="x-none"/>
+              </w:rPr>
+            </w:pPr>
+            <w:r>
+              <w:rPr>
+                <w:rFonts w:hint="eastAsia"/>
+                <w:sz w:val="21"/>
+                <w:szCs w:val="21"/>
                 <w:lang w:val="x-none"/>
               </w:rPr>
               <w:t>每股收益</w:t>
@@ -391,6 +435,8 @@
             <w:r>
               <w:rPr>
                 <w:rFonts w:hint="eastAsia"/>
+                <w:sz w:val="21"/>
+                <w:szCs w:val="21"/>
                 <w:lang w:val="x-none"/>
               </w:rPr>
               <w:t>(</w:t>
@@ -399,6 +445,8 @@
             <w:r>
               <w:rPr>
                 <w:rFonts w:hint="eastAsia"/>
+                <w:sz w:val="21"/>
+                <w:szCs w:val="21"/>
                 <w:lang w:val="x-none"/>
               </w:rPr>
               <w:t>期末股本摊薄</w:t>
@@ -407,6 +455,8 @@
             <w:r>
               <w:rPr>
                 <w:rFonts w:hint="eastAsia"/>
+                <w:sz w:val="21"/>
+                <w:szCs w:val="21"/>
                 <w:lang w:val="x-none"/>
               </w:rPr>
               <w:t>)(</w:t>
@@ -414,6 +464,8 @@
             <w:r>
               <w:rPr>
                 <w:rFonts w:hint="eastAsia"/>
+                <w:sz w:val="21"/>
+                <w:szCs w:val="21"/>
                 <w:lang w:val="x-none"/>
               </w:rPr>
               <w:t>元</w:t>
@@ -421,6 +473,8 @@
             <w:r>
               <w:rPr>
                 <w:rFonts w:hint="eastAsia"/>
+                <w:sz w:val="21"/>
+                <w:szCs w:val="21"/>
                 <w:lang w:val="x-none"/>
               </w:rPr>
               <w:t>/</w:t>
@@ -428,6 +482,8 @@
             <w:r>
               <w:rPr>
                 <w:rFonts w:hint="eastAsia"/>
+                <w:sz w:val="21"/>
+                <w:szCs w:val="21"/>
                 <w:lang w:val="x-none"/>
               </w:rPr>
               <w:t>股</w:t>
@@ -435,6 +491,8 @@
             <w:r>
               <w:rPr>
                 <w:rFonts w:hint="eastAsia"/>
+                <w:sz w:val="21"/>
+                <w:szCs w:val="21"/>
                 <w:lang w:val="x-none"/>
               </w:rPr>
               <w:t>)</w:t>
@@ -453,12 +511,16 @@
           <w:p>
             <w:pPr>
               <w:rPr>
-                <w:lang w:val="x-none"/>
-              </w:rPr>
-            </w:pPr>
-            <w:r>
-              <w:rPr>
-                <w:rFonts w:hint="eastAsia"/>
+                <w:sz w:val="21"/>
+                <w:szCs w:val="21"/>
+                <w:lang w:val="x-none"/>
+              </w:rPr>
+            </w:pPr>
+            <w:r>
+              <w:rPr>
+                <w:rFonts w:hint="eastAsia"/>
+                <w:sz w:val="21"/>
+                <w:szCs w:val="21"/>
                 <w:lang w:val="x-none"/>
               </w:rPr>
               <w:t>每股收益</w:t>
@@ -466,6 +528,8 @@
             <w:r>
               <w:rPr>
                 <w:rFonts w:hint="eastAsia"/>
+                <w:sz w:val="21"/>
+                <w:szCs w:val="21"/>
                 <w:lang w:val="x-none"/>
               </w:rPr>
               <w:t>(TTM)(</w:t>
@@ -473,6 +537,8 @@
             <w:r>
               <w:rPr>
                 <w:rFonts w:hint="eastAsia"/>
+                <w:sz w:val="21"/>
+                <w:szCs w:val="21"/>
                 <w:lang w:val="x-none"/>
               </w:rPr>
               <w:t>元</w:t>
@@ -480,6 +546,8 @@
             <w:r>
               <w:rPr>
                 <w:rFonts w:hint="eastAsia"/>
+                <w:sz w:val="21"/>
+                <w:szCs w:val="21"/>
                 <w:lang w:val="x-none"/>
               </w:rPr>
               <w:t>/</w:t>
@@ -487,6 +555,8 @@
             <w:r>
               <w:rPr>
                 <w:rFonts w:hint="eastAsia"/>
+                <w:sz w:val="21"/>
+                <w:szCs w:val="21"/>
                 <w:lang w:val="x-none"/>
               </w:rPr>
               <w:t>股</w:t>
@@ -494,6 +564,8 @@
             <w:r>
               <w:rPr>
                 <w:rFonts w:hint="eastAsia"/>
+                <w:sz w:val="21"/>
+                <w:szCs w:val="21"/>
                 <w:lang w:val="x-none"/>
               </w:rPr>
               <w:t>)</w:t>
@@ -507,12 +579,16 @@
           <w:p>
             <w:pPr>
               <w:rPr>
-                <w:lang w:val="x-none"/>
-              </w:rPr>
-            </w:pPr>
-            <w:r>
-              <w:rPr>
-                <w:rFonts w:hint="eastAsia"/>
+                <w:sz w:val="21"/>
+                <w:szCs w:val="21"/>
+                <w:lang w:val="x-none"/>
+              </w:rPr>
+            </w:pPr>
+            <w:r>
+              <w:rPr>
+                <w:rFonts w:hint="eastAsia"/>
+                <w:sz w:val="21"/>
+                <w:szCs w:val="21"/>
                 <w:lang w:val="x-none"/>
               </w:rPr>
               <w:t>每股净资产</w:t>
@@ -520,6 +596,8 @@
             <w:r>
               <w:rPr>
                 <w:rFonts w:hint="eastAsia"/>
+                <w:sz w:val="21"/>
+                <w:szCs w:val="21"/>
                 <w:lang w:val="x-none"/>
               </w:rPr>
               <w:t>(</w:t>
@@ -527,6 +605,8 @@
             <w:r>
               <w:rPr>
                 <w:rFonts w:hint="eastAsia"/>
+                <w:sz w:val="21"/>
+                <w:szCs w:val="21"/>
                 <w:lang w:val="x-none"/>
               </w:rPr>
               <w:t>元</w:t>
@@ -534,6 +614,8 @@
             <w:r>
               <w:rPr>
                 <w:rFonts w:hint="eastAsia"/>
+                <w:sz w:val="21"/>
+                <w:szCs w:val="21"/>
                 <w:lang w:val="x-none"/>
               </w:rPr>
               <w:t>/</w:t>
@@ -541,6 +623,8 @@
             <w:r>
               <w:rPr>
                 <w:rFonts w:hint="eastAsia"/>
+                <w:sz w:val="21"/>
+                <w:szCs w:val="21"/>
                 <w:lang w:val="x-none"/>
               </w:rPr>
               <w:t>股</w:t>
@@ -548,6 +632,8 @@
             <w:r>
               <w:rPr>
                 <w:rFonts w:hint="eastAsia"/>
+                <w:sz w:val="21"/>
+                <w:szCs w:val="21"/>
                 <w:lang w:val="x-none"/>
               </w:rPr>
               <w:t>)</w:t>
@@ -561,12 +647,16 @@
           <w:p>
             <w:pPr>
               <w:rPr>
-                <w:lang w:val="x-none"/>
-              </w:rPr>
-            </w:pPr>
-            <w:r>
-              <w:rPr>
-                <w:rFonts w:hint="eastAsia"/>
+                <w:sz w:val="21"/>
+                <w:szCs w:val="21"/>
+                <w:lang w:val="x-none"/>
+              </w:rPr>
+            </w:pPr>
+            <w:r>
+              <w:rPr>
+                <w:rFonts w:hint="eastAsia"/>
+                <w:sz w:val="21"/>
+                <w:szCs w:val="21"/>
                 <w:lang w:val="x-none"/>
               </w:rPr>
               <w:t>每股营业总收入</w:t>
@@ -574,6 +664,8 @@
             <w:r>
               <w:rPr>
                 <w:rFonts w:hint="eastAsia"/>
+                <w:sz w:val="21"/>
+                <w:szCs w:val="21"/>
                 <w:lang w:val="x-none"/>
               </w:rPr>
               <w:t>(</w:t>
@@ -581,6 +673,8 @@
             <w:r>
               <w:rPr>
                 <w:rFonts w:hint="eastAsia"/>
+                <w:sz w:val="21"/>
+                <w:szCs w:val="21"/>
                 <w:lang w:val="x-none"/>
               </w:rPr>
               <w:t>元</w:t>
@@ -588,6 +682,8 @@
             <w:r>
               <w:rPr>
                 <w:rFonts w:hint="eastAsia"/>
+                <w:sz w:val="21"/>
+                <w:szCs w:val="21"/>
                 <w:lang w:val="x-none"/>
               </w:rPr>
               <w:t>/</w:t>
@@ -595,6 +691,8 @@
             <w:r>
               <w:rPr>
                 <w:rFonts w:hint="eastAsia"/>
+                <w:sz w:val="21"/>
+                <w:szCs w:val="21"/>
                 <w:lang w:val="x-none"/>
               </w:rPr>
               <w:t>股</w:t>
@@ -602,6 +700,8 @@
             <w:r>
               <w:rPr>
                 <w:rFonts w:hint="eastAsia"/>
+                <w:sz w:val="21"/>
+                <w:szCs w:val="21"/>
                 <w:lang w:val="x-none"/>
               </w:rPr>
               <w:t>)</w:t>
@@ -620,12 +720,16 @@
           <w:p>
             <w:pPr>
               <w:rPr>
-                <w:lang w:val="x-none"/>
-              </w:rPr>
-            </w:pPr>
-            <w:r>
-              <w:rPr>
-                <w:rFonts w:hint="eastAsia"/>
+                <w:sz w:val="21"/>
+                <w:szCs w:val="21"/>
+                <w:lang w:val="x-none"/>
+              </w:rPr>
+            </w:pPr>
+            <w:r>
+              <w:rPr>
+                <w:rFonts w:hint="eastAsia"/>
+                <w:sz w:val="21"/>
+                <w:szCs w:val="21"/>
                 <w:lang w:val="x-none"/>
               </w:rPr>
               <w:t>每股营业收入</w:t>
@@ -633,6 +737,8 @@
             <w:r>
               <w:rPr>
                 <w:rFonts w:hint="eastAsia"/>
+                <w:sz w:val="21"/>
+                <w:szCs w:val="21"/>
                 <w:lang w:val="x-none"/>
               </w:rPr>
               <w:t>(</w:t>
@@ -640,6 +746,8 @@
             <w:r>
               <w:rPr>
                 <w:rFonts w:hint="eastAsia"/>
+                <w:sz w:val="21"/>
+                <w:szCs w:val="21"/>
                 <w:lang w:val="x-none"/>
               </w:rPr>
               <w:t>元</w:t>
@@ -647,6 +755,8 @@
             <w:r>
               <w:rPr>
                 <w:rFonts w:hint="eastAsia"/>
+                <w:sz w:val="21"/>
+                <w:szCs w:val="21"/>
                 <w:lang w:val="x-none"/>
               </w:rPr>
               <w:t>/</w:t>
@@ -654,6 +764,8 @@
             <w:r>
               <w:rPr>
                 <w:rFonts w:hint="eastAsia"/>
+                <w:sz w:val="21"/>
+                <w:szCs w:val="21"/>
                 <w:lang w:val="x-none"/>
               </w:rPr>
               <w:t>股</w:t>
@@ -661,6 +773,8 @@
             <w:r>
               <w:rPr>
                 <w:rFonts w:hint="eastAsia"/>
+                <w:sz w:val="21"/>
+                <w:szCs w:val="21"/>
                 <w:lang w:val="x-none"/>
               </w:rPr>
               <w:t>)</w:t>
@@ -674,12 +788,16 @@
           <w:p>
             <w:pPr>
               <w:rPr>
-                <w:lang w:val="x-none"/>
-              </w:rPr>
-            </w:pPr>
-            <w:r>
-              <w:rPr>
-                <w:rFonts w:hint="eastAsia"/>
+                <w:sz w:val="21"/>
+                <w:szCs w:val="21"/>
+                <w:lang w:val="x-none"/>
+              </w:rPr>
+            </w:pPr>
+            <w:r>
+              <w:rPr>
+                <w:rFonts w:hint="eastAsia"/>
+                <w:sz w:val="21"/>
+                <w:szCs w:val="21"/>
                 <w:lang w:val="x-none"/>
               </w:rPr>
               <w:t>每股营业收入</w:t>
@@ -687,6 +805,8 @@
             <w:r>
               <w:rPr>
                 <w:rFonts w:hint="eastAsia"/>
+                <w:sz w:val="21"/>
+                <w:szCs w:val="21"/>
                 <w:lang w:val="x-none"/>
               </w:rPr>
               <w:t>(TTM)(</w:t>
@@ -694,6 +814,8 @@
             <w:r>
               <w:rPr>
                 <w:rFonts w:hint="eastAsia"/>
+                <w:sz w:val="21"/>
+                <w:szCs w:val="21"/>
                 <w:lang w:val="x-none"/>
               </w:rPr>
               <w:t>元</w:t>
@@ -701,6 +823,8 @@
             <w:r>
               <w:rPr>
                 <w:rFonts w:hint="eastAsia"/>
+                <w:sz w:val="21"/>
+                <w:szCs w:val="21"/>
                 <w:lang w:val="x-none"/>
               </w:rPr>
               <w:t>/</w:t>
@@ -708,6 +832,8 @@
             <w:r>
               <w:rPr>
                 <w:rFonts w:hint="eastAsia"/>
+                <w:sz w:val="21"/>
+                <w:szCs w:val="21"/>
                 <w:lang w:val="x-none"/>
               </w:rPr>
               <w:t>股</w:t>
@@ -715,6 +841,8 @@
             <w:r>
               <w:rPr>
                 <w:rFonts w:hint="eastAsia"/>
+                <w:sz w:val="21"/>
+                <w:szCs w:val="21"/>
                 <w:lang w:val="x-none"/>
               </w:rPr>
               <w:t>)</w:t>
@@ -728,12 +856,16 @@
           <w:p>
             <w:pPr>
               <w:rPr>
-                <w:lang w:val="x-none"/>
-              </w:rPr>
-            </w:pPr>
-            <w:r>
-              <w:rPr>
-                <w:rFonts w:hint="eastAsia"/>
+                <w:sz w:val="21"/>
+                <w:szCs w:val="21"/>
+                <w:lang w:val="x-none"/>
+              </w:rPr>
+            </w:pPr>
+            <w:r>
+              <w:rPr>
+                <w:rFonts w:hint="eastAsia"/>
+                <w:sz w:val="21"/>
+                <w:szCs w:val="21"/>
                 <w:lang w:val="x-none"/>
               </w:rPr>
               <w:t>每股营业利润</w:t>
@@ -741,6 +873,8 @@
             <w:r>
               <w:rPr>
                 <w:rFonts w:hint="eastAsia"/>
+                <w:sz w:val="21"/>
+                <w:szCs w:val="21"/>
                 <w:lang w:val="x-none"/>
               </w:rPr>
               <w:t>(</w:t>
@@ -748,6 +882,8 @@
             <w:r>
               <w:rPr>
                 <w:rFonts w:hint="eastAsia"/>
+                <w:sz w:val="21"/>
+                <w:szCs w:val="21"/>
                 <w:lang w:val="x-none"/>
               </w:rPr>
               <w:t>元</w:t>
@@ -755,6 +891,8 @@
             <w:r>
               <w:rPr>
                 <w:rFonts w:hint="eastAsia"/>
+                <w:sz w:val="21"/>
+                <w:szCs w:val="21"/>
                 <w:lang w:val="x-none"/>
               </w:rPr>
               <w:t>/</w:t>
@@ -762,6 +900,8 @@
             <w:r>
               <w:rPr>
                 <w:rFonts w:hint="eastAsia"/>
+                <w:sz w:val="21"/>
+                <w:szCs w:val="21"/>
                 <w:lang w:val="x-none"/>
               </w:rPr>
               <w:t>股</w:t>
@@ -769,6 +909,8 @@
             <w:r>
               <w:rPr>
                 <w:rFonts w:hint="eastAsia"/>
+                <w:sz w:val="21"/>
+                <w:szCs w:val="21"/>
                 <w:lang w:val="x-none"/>
               </w:rPr>
               <w:t>)</w:t>
@@ -787,12 +929,16 @@
           <w:p>
             <w:pPr>
               <w:rPr>
-                <w:lang w:val="x-none"/>
-              </w:rPr>
-            </w:pPr>
-            <w:r>
-              <w:rPr>
-                <w:rFonts w:hint="eastAsia"/>
+                <w:sz w:val="21"/>
+                <w:szCs w:val="21"/>
+                <w:lang w:val="x-none"/>
+              </w:rPr>
+            </w:pPr>
+            <w:r>
+              <w:rPr>
+                <w:rFonts w:hint="eastAsia"/>
+                <w:sz w:val="21"/>
+                <w:szCs w:val="21"/>
                 <w:lang w:val="x-none"/>
               </w:rPr>
               <w:t>每股息税前利润</w:t>
@@ -800,6 +946,8 @@
             <w:r>
               <w:rPr>
                 <w:rFonts w:hint="eastAsia"/>
+                <w:sz w:val="21"/>
+                <w:szCs w:val="21"/>
                 <w:lang w:val="x-none"/>
               </w:rPr>
               <w:t>(</w:t>
@@ -807,6 +955,8 @@
             <w:r>
               <w:rPr>
                 <w:rFonts w:hint="eastAsia"/>
+                <w:sz w:val="21"/>
+                <w:szCs w:val="21"/>
                 <w:lang w:val="x-none"/>
               </w:rPr>
               <w:t>元</w:t>
@@ -814,6 +964,8 @@
             <w:r>
               <w:rPr>
                 <w:rFonts w:hint="eastAsia"/>
+                <w:sz w:val="21"/>
+                <w:szCs w:val="21"/>
                 <w:lang w:val="x-none"/>
               </w:rPr>
               <w:t>/</w:t>
@@ -821,6 +973,8 @@
             <w:r>
               <w:rPr>
                 <w:rFonts w:hint="eastAsia"/>
+                <w:sz w:val="21"/>
+                <w:szCs w:val="21"/>
                 <w:lang w:val="x-none"/>
               </w:rPr>
               <w:t>股</w:t>
@@ -828,6 +982,8 @@
             <w:r>
               <w:rPr>
                 <w:rFonts w:hint="eastAsia"/>
+                <w:sz w:val="21"/>
+                <w:szCs w:val="21"/>
                 <w:lang w:val="x-none"/>
               </w:rPr>
               <w:t>)</w:t>
@@ -841,12 +997,16 @@
           <w:p>
             <w:pPr>
               <w:rPr>
-                <w:lang w:val="x-none"/>
-              </w:rPr>
-            </w:pPr>
-            <w:r>
-              <w:rPr>
-                <w:rFonts w:hint="eastAsia"/>
+                <w:sz w:val="21"/>
+                <w:szCs w:val="21"/>
+                <w:lang w:val="x-none"/>
+              </w:rPr>
+            </w:pPr>
+            <w:r>
+              <w:rPr>
+                <w:rFonts w:hint="eastAsia"/>
+                <w:sz w:val="21"/>
+                <w:szCs w:val="21"/>
                 <w:lang w:val="x-none"/>
               </w:rPr>
               <w:t>每股息税折旧前利润</w:t>
@@ -854,6 +1014,8 @@
             <w:r>
               <w:rPr>
                 <w:rFonts w:hint="eastAsia"/>
+                <w:sz w:val="21"/>
+                <w:szCs w:val="21"/>
                 <w:lang w:val="x-none"/>
               </w:rPr>
               <w:t>(</w:t>
@@ -861,6 +1023,8 @@
             <w:r>
               <w:rPr>
                 <w:rFonts w:hint="eastAsia"/>
+                <w:sz w:val="21"/>
+                <w:szCs w:val="21"/>
                 <w:lang w:val="x-none"/>
               </w:rPr>
               <w:t>元</w:t>
@@ -868,6 +1032,8 @@
             <w:r>
               <w:rPr>
                 <w:rFonts w:hint="eastAsia"/>
+                <w:sz w:val="21"/>
+                <w:szCs w:val="21"/>
                 <w:lang w:val="x-none"/>
               </w:rPr>
               <w:t>/</w:t>
@@ -875,6 +1041,8 @@
             <w:r>
               <w:rPr>
                 <w:rFonts w:hint="eastAsia"/>
+                <w:sz w:val="21"/>
+                <w:szCs w:val="21"/>
                 <w:lang w:val="x-none"/>
               </w:rPr>
               <w:t>股</w:t>
@@ -882,6 +1050,8 @@
             <w:r>
               <w:rPr>
                 <w:rFonts w:hint="eastAsia"/>
+                <w:sz w:val="21"/>
+                <w:szCs w:val="21"/>
                 <w:lang w:val="x-none"/>
               </w:rPr>
               <w:t>)</w:t>
@@ -895,12 +1065,16 @@
           <w:p>
             <w:pPr>
               <w:rPr>
-                <w:lang w:val="x-none"/>
-              </w:rPr>
-            </w:pPr>
-            <w:r>
-              <w:rPr>
-                <w:rFonts w:hint="eastAsia"/>
+                <w:sz w:val="21"/>
+                <w:szCs w:val="21"/>
+                <w:lang w:val="x-none"/>
+              </w:rPr>
+            </w:pPr>
+            <w:r>
+              <w:rPr>
+                <w:rFonts w:hint="eastAsia"/>
+                <w:sz w:val="21"/>
+                <w:szCs w:val="21"/>
                 <w:lang w:val="x-none"/>
               </w:rPr>
               <w:t>每股资本公积金</w:t>
@@ -908,6 +1082,8 @@
             <w:r>
               <w:rPr>
                 <w:rFonts w:hint="eastAsia"/>
+                <w:sz w:val="21"/>
+                <w:szCs w:val="21"/>
                 <w:lang w:val="x-none"/>
               </w:rPr>
               <w:t>(</w:t>
@@ -915,6 +1091,8 @@
             <w:r>
               <w:rPr>
                 <w:rFonts w:hint="eastAsia"/>
+                <w:sz w:val="21"/>
+                <w:szCs w:val="21"/>
                 <w:lang w:val="x-none"/>
               </w:rPr>
               <w:t>元</w:t>
@@ -922,6 +1100,8 @@
             <w:r>
               <w:rPr>
                 <w:rFonts w:hint="eastAsia"/>
+                <w:sz w:val="21"/>
+                <w:szCs w:val="21"/>
                 <w:lang w:val="x-none"/>
               </w:rPr>
               <w:t>/</w:t>
@@ -929,6 +1109,8 @@
             <w:r>
               <w:rPr>
                 <w:rFonts w:hint="eastAsia"/>
+                <w:sz w:val="21"/>
+                <w:szCs w:val="21"/>
                 <w:lang w:val="x-none"/>
               </w:rPr>
               <w:t>股</w:t>
@@ -936,6 +1118,8 @@
             <w:r>
               <w:rPr>
                 <w:rFonts w:hint="eastAsia"/>
+                <w:sz w:val="21"/>
+                <w:szCs w:val="21"/>
                 <w:lang w:val="x-none"/>
               </w:rPr>
               <w:t>)</w:t>
@@ -954,12 +1138,16 @@
           <w:p>
             <w:pPr>
               <w:rPr>
-                <w:lang w:val="x-none"/>
-              </w:rPr>
-            </w:pPr>
-            <w:r>
-              <w:rPr>
-                <w:rFonts w:hint="eastAsia"/>
+                <w:sz w:val="21"/>
+                <w:szCs w:val="21"/>
+                <w:lang w:val="x-none"/>
+              </w:rPr>
+            </w:pPr>
+            <w:r>
+              <w:rPr>
+                <w:rFonts w:hint="eastAsia"/>
+                <w:sz w:val="21"/>
+                <w:szCs w:val="21"/>
                 <w:lang w:val="x-none"/>
               </w:rPr>
               <w:t>每股盈余公积金</w:t>
@@ -967,6 +1155,8 @@
             <w:r>
               <w:rPr>
                 <w:rFonts w:hint="eastAsia"/>
+                <w:sz w:val="21"/>
+                <w:szCs w:val="21"/>
                 <w:lang w:val="x-none"/>
               </w:rPr>
               <w:t>(</w:t>
@@ -974,6 +1164,8 @@
             <w:r>
               <w:rPr>
                 <w:rFonts w:hint="eastAsia"/>
+                <w:sz w:val="21"/>
+                <w:szCs w:val="21"/>
                 <w:lang w:val="x-none"/>
               </w:rPr>
               <w:t>元</w:t>
@@ -981,6 +1173,8 @@
             <w:r>
               <w:rPr>
                 <w:rFonts w:hint="eastAsia"/>
+                <w:sz w:val="21"/>
+                <w:szCs w:val="21"/>
                 <w:lang w:val="x-none"/>
               </w:rPr>
               <w:t>/</w:t>
@@ -988,6 +1182,8 @@
             <w:r>
               <w:rPr>
                 <w:rFonts w:hint="eastAsia"/>
+                <w:sz w:val="21"/>
+                <w:szCs w:val="21"/>
                 <w:lang w:val="x-none"/>
               </w:rPr>
               <w:t>股</w:t>
@@ -995,6 +1191,8 @@
             <w:r>
               <w:rPr>
                 <w:rFonts w:hint="eastAsia"/>
+                <w:sz w:val="21"/>
+                <w:szCs w:val="21"/>
                 <w:lang w:val="x-none"/>
               </w:rPr>
               <w:t>)</w:t>
@@ -1008,12 +1206,16 @@
           <w:p>
             <w:pPr>
               <w:rPr>
-                <w:lang w:val="x-none"/>
-              </w:rPr>
-            </w:pPr>
-            <w:r>
-              <w:rPr>
-                <w:rFonts w:hint="eastAsia"/>
+                <w:sz w:val="21"/>
+                <w:szCs w:val="21"/>
+                <w:lang w:val="x-none"/>
+              </w:rPr>
+            </w:pPr>
+            <w:r>
+              <w:rPr>
+                <w:rFonts w:hint="eastAsia"/>
+                <w:sz w:val="21"/>
+                <w:szCs w:val="21"/>
                 <w:lang w:val="x-none"/>
               </w:rPr>
               <w:t>每股公积金</w:t>
@@ -1021,6 +1223,8 @@
             <w:r>
               <w:rPr>
                 <w:rFonts w:hint="eastAsia"/>
+                <w:sz w:val="21"/>
+                <w:szCs w:val="21"/>
                 <w:lang w:val="x-none"/>
               </w:rPr>
               <w:t>(</w:t>
@@ -1028,6 +1232,8 @@
             <w:r>
               <w:rPr>
                 <w:rFonts w:hint="eastAsia"/>
+                <w:sz w:val="21"/>
+                <w:szCs w:val="21"/>
                 <w:lang w:val="x-none"/>
               </w:rPr>
               <w:t>元</w:t>
@@ -1035,6 +1241,8 @@
             <w:r>
               <w:rPr>
                 <w:rFonts w:hint="eastAsia"/>
+                <w:sz w:val="21"/>
+                <w:szCs w:val="21"/>
                 <w:lang w:val="x-none"/>
               </w:rPr>
               <w:t>/</w:t>
@@ -1042,6 +1250,8 @@
             <w:r>
               <w:rPr>
                 <w:rFonts w:hint="eastAsia"/>
+                <w:sz w:val="21"/>
+                <w:szCs w:val="21"/>
                 <w:lang w:val="x-none"/>
               </w:rPr>
               <w:t>股</w:t>
@@ -1049,6 +1259,8 @@
             <w:r>
               <w:rPr>
                 <w:rFonts w:hint="eastAsia"/>
+                <w:sz w:val="21"/>
+                <w:szCs w:val="21"/>
                 <w:lang w:val="x-none"/>
               </w:rPr>
               <w:t>)</w:t>
@@ -1062,12 +1274,16 @@
           <w:p>
             <w:pPr>
               <w:rPr>
-                <w:lang w:val="x-none"/>
-              </w:rPr>
-            </w:pPr>
-            <w:r>
-              <w:rPr>
-                <w:rFonts w:hint="eastAsia"/>
+                <w:sz w:val="21"/>
+                <w:szCs w:val="21"/>
+                <w:lang w:val="x-none"/>
+              </w:rPr>
+            </w:pPr>
+            <w:r>
+              <w:rPr>
+                <w:rFonts w:hint="eastAsia"/>
+                <w:sz w:val="21"/>
+                <w:szCs w:val="21"/>
                 <w:lang w:val="x-none"/>
               </w:rPr>
               <w:t>每股未分配利润</w:t>
@@ -1075,6 +1291,8 @@
             <w:r>
               <w:rPr>
                 <w:rFonts w:hint="eastAsia"/>
+                <w:sz w:val="21"/>
+                <w:szCs w:val="21"/>
                 <w:lang w:val="x-none"/>
               </w:rPr>
               <w:t>(</w:t>
@@ -1082,6 +1300,8 @@
             <w:r>
               <w:rPr>
                 <w:rFonts w:hint="eastAsia"/>
+                <w:sz w:val="21"/>
+                <w:szCs w:val="21"/>
                 <w:lang w:val="x-none"/>
               </w:rPr>
               <w:t>元</w:t>
@@ -1089,6 +1309,8 @@
             <w:r>
               <w:rPr>
                 <w:rFonts w:hint="eastAsia"/>
+                <w:sz w:val="21"/>
+                <w:szCs w:val="21"/>
                 <w:lang w:val="x-none"/>
               </w:rPr>
               <w:t>/</w:t>
@@ -1096,6 +1318,8 @@
             <w:r>
               <w:rPr>
                 <w:rFonts w:hint="eastAsia"/>
+                <w:sz w:val="21"/>
+                <w:szCs w:val="21"/>
                 <w:lang w:val="x-none"/>
               </w:rPr>
               <w:t>股</w:t>
@@ -1103,6 +1327,8 @@
             <w:r>
               <w:rPr>
                 <w:rFonts w:hint="eastAsia"/>
+                <w:sz w:val="21"/>
+                <w:szCs w:val="21"/>
                 <w:lang w:val="x-none"/>
               </w:rPr>
               <w:t>)</w:t>
@@ -1121,18 +1347,24 @@
           <w:p>
             <w:pPr>
               <w:rPr>
-                <w:lang w:val="x-none"/>
-              </w:rPr>
-            </w:pPr>
-            <w:r>
-              <w:rPr>
-                <w:rFonts w:hint="eastAsia"/>
+                <w:sz w:val="21"/>
+                <w:szCs w:val="21"/>
+                <w:lang w:val="x-none"/>
+              </w:rPr>
+            </w:pPr>
+            <w:r>
+              <w:rPr>
+                <w:rFonts w:hint="eastAsia"/>
+                <w:sz w:val="21"/>
+                <w:szCs w:val="21"/>
                 <w:lang w:val="x-none"/>
               </w:rPr>
               <w:t>每股留存收益</w:t>
             </w:r>
             <w:r>
               <w:rPr>
+                <w:sz w:val="21"/>
+                <w:szCs w:val="21"/>
                 <w:lang w:val="x-none"/>
               </w:rPr>
               <w:t>(</w:t>
@@ -1140,12 +1372,16 @@
             <w:r>
               <w:rPr>
                 <w:rFonts w:hint="eastAsia"/>
+                <w:sz w:val="21"/>
+                <w:szCs w:val="21"/>
                 <w:lang w:val="x-none"/>
               </w:rPr>
               <w:t>元</w:t>
             </w:r>
             <w:r>
               <w:rPr>
+                <w:sz w:val="21"/>
+                <w:szCs w:val="21"/>
                 <w:lang w:val="x-none"/>
               </w:rPr>
               <w:t>/</w:t>
@@ -1153,12 +1389,16 @@
             <w:r>
               <w:rPr>
                 <w:rFonts w:hint="eastAsia"/>
+                <w:sz w:val="21"/>
+                <w:szCs w:val="21"/>
                 <w:lang w:val="x-none"/>
               </w:rPr>
               <w:t>股</w:t>
             </w:r>
             <w:r>
               <w:rPr>
+                <w:sz w:val="21"/>
+                <w:szCs w:val="21"/>
                 <w:lang w:val="x-none"/>
               </w:rPr>
               <w:t>)</w:t>
@@ -1172,18 +1412,24 @@
           <w:p>
             <w:pPr>
               <w:rPr>
-                <w:lang w:val="x-none"/>
-              </w:rPr>
-            </w:pPr>
-            <w:r>
-              <w:rPr>
-                <w:rFonts w:hint="eastAsia"/>
+                <w:sz w:val="21"/>
+                <w:szCs w:val="21"/>
+                <w:lang w:val="x-none"/>
+              </w:rPr>
+            </w:pPr>
+            <w:r>
+              <w:rPr>
+                <w:rFonts w:hint="eastAsia"/>
+                <w:sz w:val="21"/>
+                <w:szCs w:val="21"/>
                 <w:lang w:val="x-none"/>
               </w:rPr>
               <w:t>每股经营活动现金流量</w:t>
             </w:r>
             <w:r>
               <w:rPr>
+                <w:sz w:val="21"/>
+                <w:szCs w:val="21"/>
                 <w:lang w:val="x-none"/>
               </w:rPr>
               <w:t>(</w:t>
@@ -1191,12 +1437,16 @@
             <w:r>
               <w:rPr>
                 <w:rFonts w:hint="eastAsia"/>
+                <w:sz w:val="21"/>
+                <w:szCs w:val="21"/>
                 <w:lang w:val="x-none"/>
               </w:rPr>
               <w:t>元</w:t>
             </w:r>
             <w:r>
               <w:rPr>
+                <w:sz w:val="21"/>
+                <w:szCs w:val="21"/>
                 <w:lang w:val="x-none"/>
               </w:rPr>
               <w:t>/</w:t>
@@ -1204,12 +1454,16 @@
             <w:r>
               <w:rPr>
                 <w:rFonts w:hint="eastAsia"/>
+                <w:sz w:val="21"/>
+                <w:szCs w:val="21"/>
                 <w:lang w:val="x-none"/>
               </w:rPr>
               <w:t>股</w:t>
             </w:r>
             <w:r>
               <w:rPr>
+                <w:sz w:val="21"/>
+                <w:szCs w:val="21"/>
                 <w:lang w:val="x-none"/>
               </w:rPr>
               <w:t>)</w:t>
@@ -1223,18 +1477,24 @@
           <w:p>
             <w:pPr>
               <w:rPr>
-                <w:lang w:val="x-none"/>
-              </w:rPr>
-            </w:pPr>
-            <w:r>
-              <w:rPr>
-                <w:rFonts w:hint="eastAsia"/>
+                <w:sz w:val="21"/>
+                <w:szCs w:val="21"/>
+                <w:lang w:val="x-none"/>
+              </w:rPr>
+            </w:pPr>
+            <w:r>
+              <w:rPr>
+                <w:rFonts w:hint="eastAsia"/>
+                <w:sz w:val="21"/>
+                <w:szCs w:val="21"/>
                 <w:lang w:val="x-none"/>
               </w:rPr>
               <w:t>每股经营活动现金流量</w:t>
             </w:r>
             <w:r>
               <w:rPr>
+                <w:sz w:val="21"/>
+                <w:szCs w:val="21"/>
                 <w:lang w:val="x-none"/>
               </w:rPr>
               <w:t>(TTM)(</w:t>
@@ -1242,12 +1502,16 @@
             <w:r>
               <w:rPr>
                 <w:rFonts w:hint="eastAsia"/>
+                <w:sz w:val="21"/>
+                <w:szCs w:val="21"/>
                 <w:lang w:val="x-none"/>
               </w:rPr>
               <w:t>元</w:t>
             </w:r>
             <w:r>
               <w:rPr>
+                <w:sz w:val="21"/>
+                <w:szCs w:val="21"/>
                 <w:lang w:val="x-none"/>
               </w:rPr>
               <w:t>/</w:t>
@@ -1255,12 +1519,16 @@
             <w:r>
               <w:rPr>
                 <w:rFonts w:hint="eastAsia"/>
+                <w:sz w:val="21"/>
+                <w:szCs w:val="21"/>
                 <w:lang w:val="x-none"/>
               </w:rPr>
               <w:t>股</w:t>
             </w:r>
             <w:r>
               <w:rPr>
+                <w:sz w:val="21"/>
+                <w:szCs w:val="21"/>
                 <w:lang w:val="x-none"/>
               </w:rPr>
               <w:t>)</w:t>
@@ -1279,18 +1547,24 @@
           <w:p>
             <w:pPr>
               <w:rPr>
-                <w:lang w:val="x-none"/>
-              </w:rPr>
-            </w:pPr>
-            <w:r>
-              <w:rPr>
-                <w:rFonts w:hint="eastAsia"/>
+                <w:sz w:val="21"/>
+                <w:szCs w:val="21"/>
+                <w:lang w:val="x-none"/>
+              </w:rPr>
+            </w:pPr>
+            <w:r>
+              <w:rPr>
+                <w:rFonts w:hint="eastAsia"/>
+                <w:sz w:val="21"/>
+                <w:szCs w:val="21"/>
                 <w:lang w:val="x-none"/>
               </w:rPr>
               <w:t>每股净现金流量</w:t>
             </w:r>
             <w:r>
               <w:rPr>
+                <w:sz w:val="21"/>
+                <w:szCs w:val="21"/>
                 <w:lang w:val="x-none"/>
               </w:rPr>
               <w:t>(</w:t>
@@ -1298,12 +1572,16 @@
             <w:r>
               <w:rPr>
                 <w:rFonts w:hint="eastAsia"/>
+                <w:sz w:val="21"/>
+                <w:szCs w:val="21"/>
                 <w:lang w:val="x-none"/>
               </w:rPr>
               <w:t>元</w:t>
             </w:r>
             <w:r>
               <w:rPr>
+                <w:sz w:val="21"/>
+                <w:szCs w:val="21"/>
                 <w:lang w:val="x-none"/>
               </w:rPr>
               <w:t>/</w:t>
@@ -1311,12 +1589,16 @@
             <w:r>
               <w:rPr>
                 <w:rFonts w:hint="eastAsia"/>
+                <w:sz w:val="21"/>
+                <w:szCs w:val="21"/>
                 <w:lang w:val="x-none"/>
               </w:rPr>
               <w:t>股</w:t>
             </w:r>
             <w:r>
               <w:rPr>
+                <w:sz w:val="21"/>
+                <w:szCs w:val="21"/>
                 <w:lang w:val="x-none"/>
               </w:rPr>
               <w:t>)</w:t>
@@ -1330,18 +1612,24 @@
           <w:p>
             <w:pPr>
               <w:rPr>
-                <w:lang w:val="x-none"/>
-              </w:rPr>
-            </w:pPr>
-            <w:r>
-              <w:rPr>
-                <w:rFonts w:hint="eastAsia"/>
+                <w:sz w:val="21"/>
+                <w:szCs w:val="21"/>
+                <w:lang w:val="x-none"/>
+              </w:rPr>
+            </w:pPr>
+            <w:r>
+              <w:rPr>
+                <w:rFonts w:hint="eastAsia"/>
+                <w:sz w:val="21"/>
+                <w:szCs w:val="21"/>
                 <w:lang w:val="x-none"/>
               </w:rPr>
               <w:t>每股净现金流量</w:t>
             </w:r>
             <w:r>
               <w:rPr>
+                <w:sz w:val="21"/>
+                <w:szCs w:val="21"/>
                 <w:lang w:val="x-none"/>
               </w:rPr>
               <w:t>(TTM)(</w:t>
@@ -1349,12 +1637,16 @@
             <w:r>
               <w:rPr>
                 <w:rFonts w:hint="eastAsia"/>
+                <w:sz w:val="21"/>
+                <w:szCs w:val="21"/>
                 <w:lang w:val="x-none"/>
               </w:rPr>
               <w:t>元</w:t>
             </w:r>
             <w:r>
               <w:rPr>
+                <w:sz w:val="21"/>
+                <w:szCs w:val="21"/>
                 <w:lang w:val="x-none"/>
               </w:rPr>
               <w:t>/</w:t>
@@ -1362,12 +1654,16 @@
             <w:r>
               <w:rPr>
                 <w:rFonts w:hint="eastAsia"/>
+                <w:sz w:val="21"/>
+                <w:szCs w:val="21"/>
                 <w:lang w:val="x-none"/>
               </w:rPr>
               <w:t>股</w:t>
             </w:r>
             <w:r>
               <w:rPr>
+                <w:sz w:val="21"/>
+                <w:szCs w:val="21"/>
                 <w:lang w:val="x-none"/>
               </w:rPr>
               <w:t>)</w:t>
@@ -1381,18 +1677,24 @@
           <w:p>
             <w:pPr>
               <w:rPr>
-                <w:lang w:val="x-none"/>
-              </w:rPr>
-            </w:pPr>
-            <w:r>
-              <w:rPr>
-                <w:rFonts w:hint="eastAsia"/>
+                <w:sz w:val="21"/>
+                <w:szCs w:val="21"/>
+                <w:lang w:val="x-none"/>
+              </w:rPr>
+            </w:pPr>
+            <w:r>
+              <w:rPr>
+                <w:rFonts w:hint="eastAsia"/>
+                <w:sz w:val="21"/>
+                <w:szCs w:val="21"/>
                 <w:lang w:val="x-none"/>
               </w:rPr>
               <w:t>每股企业自由现金流量</w:t>
             </w:r>
             <w:r>
               <w:rPr>
+                <w:sz w:val="21"/>
+                <w:szCs w:val="21"/>
                 <w:lang w:val="x-none"/>
               </w:rPr>
               <w:t>(</w:t>
@@ -1400,12 +1702,16 @@
             <w:r>
               <w:rPr>
                 <w:rFonts w:hint="eastAsia"/>
+                <w:sz w:val="21"/>
+                <w:szCs w:val="21"/>
                 <w:lang w:val="x-none"/>
               </w:rPr>
               <w:t>元</w:t>
             </w:r>
             <w:r>
               <w:rPr>
+                <w:sz w:val="21"/>
+                <w:szCs w:val="21"/>
                 <w:lang w:val="x-none"/>
               </w:rPr>
               <w:t>/</w:t>
@@ -1413,12 +1719,16 @@
             <w:r>
               <w:rPr>
                 <w:rFonts w:hint="eastAsia"/>
+                <w:sz w:val="21"/>
+                <w:szCs w:val="21"/>
                 <w:lang w:val="x-none"/>
               </w:rPr>
               <w:t>股</w:t>
             </w:r>
             <w:r>
               <w:rPr>
+                <w:sz w:val="21"/>
+                <w:szCs w:val="21"/>
                 <w:lang w:val="x-none"/>
               </w:rPr>
               <w:t>)</w:t>
@@ -1437,18 +1747,24 @@
           <w:p>
             <w:pPr>
               <w:rPr>
-                <w:lang w:val="x-none"/>
-              </w:rPr>
-            </w:pPr>
-            <w:r>
-              <w:rPr>
-                <w:rFonts w:hint="eastAsia"/>
+                <w:sz w:val="21"/>
+                <w:szCs w:val="21"/>
+                <w:lang w:val="x-none"/>
+              </w:rPr>
+            </w:pPr>
+            <w:r>
+              <w:rPr>
+                <w:rFonts w:hint="eastAsia"/>
+                <w:sz w:val="21"/>
+                <w:szCs w:val="21"/>
                 <w:lang w:val="x-none"/>
               </w:rPr>
               <w:t>每股股东自由现金流量</w:t>
             </w:r>
             <w:r>
               <w:rPr>
+                <w:sz w:val="21"/>
+                <w:szCs w:val="21"/>
                 <w:lang w:val="x-none"/>
               </w:rPr>
               <w:t>(</w:t>
@@ -1456,12 +1772,16 @@
             <w:r>
               <w:rPr>
                 <w:rFonts w:hint="eastAsia"/>
+                <w:sz w:val="21"/>
+                <w:szCs w:val="21"/>
                 <w:lang w:val="x-none"/>
               </w:rPr>
               <w:t>元</w:t>
             </w:r>
             <w:r>
               <w:rPr>
+                <w:sz w:val="21"/>
+                <w:szCs w:val="21"/>
                 <w:lang w:val="x-none"/>
               </w:rPr>
               <w:t>/</w:t>
@@ -1469,12 +1789,16 @@
             <w:r>
               <w:rPr>
                 <w:rFonts w:hint="eastAsia"/>
+                <w:sz w:val="21"/>
+                <w:szCs w:val="21"/>
                 <w:lang w:val="x-none"/>
               </w:rPr>
               <w:t>股</w:t>
             </w:r>
             <w:r>
               <w:rPr>
+                <w:sz w:val="21"/>
+                <w:szCs w:val="21"/>
                 <w:lang w:val="x-none"/>
               </w:rPr>
               <w:t>)</w:t>
@@ -1488,18 +1812,24 @@
           <w:p>
             <w:pPr>
               <w:rPr>
-                <w:lang w:val="x-none"/>
-              </w:rPr>
-            </w:pPr>
-            <w:r>
-              <w:rPr>
-                <w:rFonts w:hint="eastAsia"/>
+                <w:sz w:val="21"/>
+                <w:szCs w:val="21"/>
+                <w:lang w:val="x-none"/>
+              </w:rPr>
+            </w:pPr>
+            <w:r>
+              <w:rPr>
+                <w:rFonts w:hint="eastAsia"/>
+                <w:sz w:val="21"/>
+                <w:szCs w:val="21"/>
                 <w:lang w:val="x-none"/>
               </w:rPr>
               <w:t>净资产收益率</w:t>
             </w:r>
             <w:r>
               <w:rPr>
+                <w:sz w:val="21"/>
+                <w:szCs w:val="21"/>
                 <w:lang w:val="x-none"/>
               </w:rPr>
               <w:t>(</w:t>
@@ -1508,6 +1838,8 @@
             <w:r>
               <w:rPr>
                 <w:rFonts w:hint="eastAsia"/>
+                <w:sz w:val="21"/>
+                <w:szCs w:val="21"/>
                 <w:lang w:val="x-none"/>
               </w:rPr>
               <w:t>平均</w:t>
@@ -1515,6 +1847,8 @@
             <w:proofErr w:type="spellEnd"/>
             <w:r>
               <w:rPr>
+                <w:sz w:val="21"/>
+                <w:szCs w:val="21"/>
                 <w:lang w:val="x-none"/>
               </w:rPr>
               <w:t>)(%)</w:t>
@@ -1528,18 +1862,24 @@
           <w:p>
             <w:pPr>
               <w:rPr>
-                <w:lang w:val="x-none"/>
-              </w:rPr>
-            </w:pPr>
-            <w:r>
-              <w:rPr>
-                <w:rFonts w:hint="eastAsia"/>
+                <w:sz w:val="21"/>
+                <w:szCs w:val="21"/>
+                <w:lang w:val="x-none"/>
+              </w:rPr>
+            </w:pPr>
+            <w:r>
+              <w:rPr>
+                <w:rFonts w:hint="eastAsia"/>
+                <w:sz w:val="21"/>
+                <w:szCs w:val="21"/>
                 <w:lang w:val="x-none"/>
               </w:rPr>
               <w:t>净资产收益率</w:t>
             </w:r>
             <w:r>
               <w:rPr>
+                <w:sz w:val="21"/>
+                <w:szCs w:val="21"/>
                 <w:lang w:val="x-none"/>
               </w:rPr>
               <w:t>(</w:t>
@@ -1548,6 +1888,8 @@
             <w:r>
               <w:rPr>
                 <w:rFonts w:hint="eastAsia"/>
+                <w:sz w:val="21"/>
+                <w:szCs w:val="21"/>
                 <w:lang w:val="x-none"/>
               </w:rPr>
               <w:t>摊薄</w:t>
@@ -1555,6 +1897,8 @@
             <w:proofErr w:type="spellEnd"/>
             <w:r>
               <w:rPr>
+                <w:sz w:val="21"/>
+                <w:szCs w:val="21"/>
                 <w:lang w:val="x-none"/>
               </w:rPr>
               <w:t>)(%)</w:t>
@@ -1573,18 +1917,24 @@
           <w:p>
             <w:pPr>
               <w:rPr>
-                <w:lang w:val="x-none"/>
-              </w:rPr>
-            </w:pPr>
-            <w:r>
-              <w:rPr>
-                <w:rFonts w:hint="eastAsia"/>
+                <w:sz w:val="21"/>
+                <w:szCs w:val="21"/>
+                <w:lang w:val="x-none"/>
+              </w:rPr>
+            </w:pPr>
+            <w:r>
+              <w:rPr>
+                <w:rFonts w:hint="eastAsia"/>
+                <w:sz w:val="21"/>
+                <w:szCs w:val="21"/>
                 <w:lang w:val="x-none"/>
               </w:rPr>
               <w:t>净资产收益率</w:t>
             </w:r>
             <w:r>
               <w:rPr>
+                <w:sz w:val="21"/>
+                <w:szCs w:val="21"/>
                 <w:lang w:val="x-none"/>
               </w:rPr>
               <w:t>(TTM)(%)</w:t>
@@ -1598,43 +1948,55 @@
           <w:p>
             <w:pPr>
               <w:rPr>
-                <w:lang w:val="x-none"/>
-              </w:rPr>
-            </w:pPr>
-            <w:r>
-              <w:rPr>
-                <w:rFonts w:hint="eastAsia"/>
+                <w:sz w:val="21"/>
+                <w:szCs w:val="21"/>
+                <w:lang w:val="x-none"/>
+              </w:rPr>
+            </w:pPr>
+            <w:r>
+              <w:rPr>
+                <w:rFonts w:hint="eastAsia"/>
+                <w:sz w:val="21"/>
+                <w:szCs w:val="21"/>
                 <w:lang w:val="x-none"/>
               </w:rPr>
               <w:t>资产报酬率</w:t>
             </w:r>
             <w:r>
               <w:rPr>
-                <w:lang w:val="x-none"/>
-              </w:rPr>
-              <w:t>(%)</w:t>
-            </w:r>
-          </w:p>
-        </w:tc>
-        <w:tc>
-          <w:tcPr>
-            <w:tcW w:w="2835" w:type="dxa"/>
-          </w:tcPr>
-          <w:p>
-            <w:pPr>
-              <w:rPr>
-                <w:lang w:val="x-none"/>
-              </w:rPr>
-            </w:pPr>
-            <w:r>
-              <w:rPr>
-                <w:rFonts w:hint="eastAsia"/>
+                <w:sz w:val="21"/>
+                <w:szCs w:val="21"/>
+                <w:lang w:val="x-none"/>
+              </w:rPr>
+              <w:t>(%)</w:t>
+            </w:r>
+          </w:p>
+        </w:tc>
+        <w:tc>
+          <w:tcPr>
+            <w:tcW w:w="2835" w:type="dxa"/>
+          </w:tcPr>
+          <w:p>
+            <w:pPr>
+              <w:rPr>
+                <w:sz w:val="21"/>
+                <w:szCs w:val="21"/>
+                <w:lang w:val="x-none"/>
+              </w:rPr>
+            </w:pPr>
+            <w:r>
+              <w:rPr>
+                <w:rFonts w:hint="eastAsia"/>
+                <w:sz w:val="21"/>
+                <w:szCs w:val="21"/>
                 <w:lang w:val="x-none"/>
               </w:rPr>
               <w:t>资产报酬率</w:t>
             </w:r>
             <w:r>
               <w:rPr>
+                <w:sz w:val="21"/>
+                <w:szCs w:val="21"/>
                 <w:lang w:val="x-none"/>
               </w:rPr>
               <w:t>(TTM)(%)</w:t>
@@ -1653,43 +2015,55 @@
           <w:p>
             <w:pPr>
               <w:rPr>
-                <w:lang w:val="x-none"/>
-              </w:rPr>
-            </w:pPr>
-            <w:r>
-              <w:rPr>
-                <w:rFonts w:hint="eastAsia"/>
+                <w:sz w:val="21"/>
+                <w:szCs w:val="21"/>
+                <w:lang w:val="x-none"/>
+              </w:rPr>
+            </w:pPr>
+            <w:r>
+              <w:rPr>
+                <w:rFonts w:hint="eastAsia"/>
+                <w:sz w:val="21"/>
+                <w:szCs w:val="21"/>
                 <w:lang w:val="x-none"/>
               </w:rPr>
               <w:t>资产净利率</w:t>
             </w:r>
             <w:r>
               <w:rPr>
-                <w:lang w:val="x-none"/>
-              </w:rPr>
-              <w:t>(%)</w:t>
-            </w:r>
-          </w:p>
-        </w:tc>
-        <w:tc>
-          <w:tcPr>
-            <w:tcW w:w="2835" w:type="dxa"/>
-          </w:tcPr>
-          <w:p>
-            <w:pPr>
-              <w:rPr>
-                <w:lang w:val="x-none"/>
-              </w:rPr>
-            </w:pPr>
-            <w:r>
-              <w:rPr>
-                <w:rFonts w:hint="eastAsia"/>
+                <w:sz w:val="21"/>
+                <w:szCs w:val="21"/>
+                <w:lang w:val="x-none"/>
+              </w:rPr>
+              <w:t>(%)</w:t>
+            </w:r>
+          </w:p>
+        </w:tc>
+        <w:tc>
+          <w:tcPr>
+            <w:tcW w:w="2835" w:type="dxa"/>
+          </w:tcPr>
+          <w:p>
+            <w:pPr>
+              <w:rPr>
+                <w:sz w:val="21"/>
+                <w:szCs w:val="21"/>
+                <w:lang w:val="x-none"/>
+              </w:rPr>
+            </w:pPr>
+            <w:r>
+              <w:rPr>
+                <w:rFonts w:hint="eastAsia"/>
+                <w:sz w:val="21"/>
+                <w:szCs w:val="21"/>
                 <w:lang w:val="x-none"/>
               </w:rPr>
               <w:t>资产净利率</w:t>
             </w:r>
             <w:r>
               <w:rPr>
+                <w:sz w:val="21"/>
+                <w:szCs w:val="21"/>
                 <w:lang w:val="x-none"/>
               </w:rPr>
               <w:t>(TTM)(%)</w:t>
@@ -1703,18 +2077,24 @@
           <w:p>
             <w:pPr>
               <w:rPr>
-                <w:lang w:val="x-none"/>
-              </w:rPr>
-            </w:pPr>
-            <w:r>
-              <w:rPr>
-                <w:rFonts w:hint="eastAsia"/>
+                <w:sz w:val="21"/>
+                <w:szCs w:val="21"/>
+                <w:lang w:val="x-none"/>
+              </w:rPr>
+            </w:pPr>
+            <w:r>
+              <w:rPr>
+                <w:rFonts w:hint="eastAsia"/>
+                <w:sz w:val="21"/>
+                <w:szCs w:val="21"/>
                 <w:lang w:val="x-none"/>
               </w:rPr>
               <w:t>总资产净利率</w:t>
             </w:r>
             <w:r>
               <w:rPr>
+                <w:sz w:val="21"/>
+                <w:szCs w:val="21"/>
                 <w:lang w:val="x-none"/>
               </w:rPr>
               <w:t>_</w:t>
@@ -1723,6 +2103,8 @@
             <w:r>
               <w:rPr>
                 <w:rFonts w:hint="eastAsia"/>
+                <w:sz w:val="21"/>
+                <w:szCs w:val="21"/>
                 <w:lang w:val="x-none"/>
               </w:rPr>
               <w:t>不含少数股东损益</w:t>
@@ -1730,6 +2112,8 @@
             <w:proofErr w:type="spellEnd"/>
             <w:r>
               <w:rPr>
+                <w:sz w:val="21"/>
+                <w:szCs w:val="21"/>
                 <w:lang w:val="x-none"/>
               </w:rPr>
               <w:t>(%)</w:t>
@@ -1748,18 +2132,24 @@
           <w:p>
             <w:pPr>
               <w:rPr>
-                <w:lang w:val="x-none"/>
-              </w:rPr>
-            </w:pPr>
-            <w:r>
-              <w:rPr>
-                <w:rFonts w:hint="eastAsia"/>
+                <w:sz w:val="21"/>
+                <w:szCs w:val="21"/>
+                <w:lang w:val="x-none"/>
+              </w:rPr>
+            </w:pPr>
+            <w:r>
+              <w:rPr>
+                <w:rFonts w:hint="eastAsia"/>
+                <w:sz w:val="21"/>
+                <w:szCs w:val="21"/>
                 <w:lang w:val="x-none"/>
               </w:rPr>
               <w:t>总资产净利率</w:t>
             </w:r>
             <w:r>
               <w:rPr>
+                <w:sz w:val="21"/>
+                <w:szCs w:val="21"/>
                 <w:lang w:val="x-none"/>
               </w:rPr>
               <w:t>_</w:t>
@@ -1768,6 +2158,8 @@
             <w:r>
               <w:rPr>
                 <w:rFonts w:hint="eastAsia"/>
+                <w:sz w:val="21"/>
+                <w:szCs w:val="21"/>
                 <w:lang w:val="x-none"/>
               </w:rPr>
               <w:t>不含少数股东损益</w:t>
@@ -1775,6 +2167,8 @@
             <w:proofErr w:type="spellEnd"/>
             <w:r>
               <w:rPr>
+                <w:sz w:val="21"/>
+                <w:szCs w:val="21"/>
                 <w:lang w:val="x-none"/>
               </w:rPr>
               <w:t>_TTM(%)</w:t>
@@ -1788,6 +2182,8 @@
           <w:p>
             <w:pPr>
               <w:rPr>
+                <w:sz w:val="21"/>
+                <w:szCs w:val="21"/>
                 <w:lang w:val="x-none"/>
               </w:rPr>
             </w:pPr>
@@ -1795,6 +2191,8 @@
             <w:r>
               <w:rPr>
                 <w:rFonts w:hint="eastAsia"/>
+                <w:sz w:val="21"/>
+                <w:szCs w:val="21"/>
                 <w:lang w:val="x-none"/>
               </w:rPr>
               <w:t>年化净资产</w:t>
@@ -1803,25 +2201,31 @@
             <w:r>
               <w:rPr>
                 <w:rFonts w:hint="eastAsia"/>
+                <w:sz w:val="21"/>
+                <w:szCs w:val="21"/>
                 <w:lang w:val="x-none"/>
               </w:rPr>
               <w:t>收益率</w:t>
             </w:r>
             <w:r>
               <w:rPr>
-                <w:lang w:val="x-none"/>
-              </w:rPr>
-              <w:t>(%)</w:t>
-            </w:r>
-          </w:p>
-        </w:tc>
-        <w:tc>
-          <w:tcPr>
-            <w:tcW w:w="2835" w:type="dxa"/>
-          </w:tcPr>
-          <w:p>
-            <w:pPr>
-              <w:rPr>
+                <w:sz w:val="21"/>
+                <w:szCs w:val="21"/>
+                <w:lang w:val="x-none"/>
+              </w:rPr>
+              <w:t>(%)</w:t>
+            </w:r>
+          </w:p>
+        </w:tc>
+        <w:tc>
+          <w:tcPr>
+            <w:tcW w:w="2835" w:type="dxa"/>
+          </w:tcPr>
+          <w:p>
+            <w:pPr>
+              <w:rPr>
+                <w:sz w:val="21"/>
+                <w:szCs w:val="21"/>
                 <w:lang w:val="x-none"/>
               </w:rPr>
             </w:pPr>
@@ -1829,6 +2233,8 @@
             <w:r>
               <w:rPr>
                 <w:rFonts w:hint="eastAsia"/>
+                <w:sz w:val="21"/>
+                <w:szCs w:val="21"/>
                 <w:lang w:val="x-none"/>
               </w:rPr>
               <w:t>年化总</w:t>
@@ -1837,12 +2243,16 @@
             <w:r>
               <w:rPr>
                 <w:rFonts w:hint="eastAsia"/>
+                <w:sz w:val="21"/>
+                <w:szCs w:val="21"/>
                 <w:lang w:val="x-none"/>
               </w:rPr>
               <w:t>资产报酬率</w:t>
             </w:r>
             <w:r>
               <w:rPr>
+                <w:sz w:val="21"/>
+                <w:szCs w:val="21"/>
                 <w:lang w:val="x-none"/>
               </w:rPr>
               <w:t>(%)</w:t>
@@ -1861,6 +2271,8 @@
           <w:p>
             <w:pPr>
               <w:rPr>
+                <w:sz w:val="21"/>
+                <w:szCs w:val="21"/>
                 <w:lang w:val="x-none"/>
               </w:rPr>
             </w:pPr>
@@ -1868,6 +2280,8 @@
             <w:r>
               <w:rPr>
                 <w:rFonts w:hint="eastAsia"/>
+                <w:sz w:val="21"/>
+                <w:szCs w:val="21"/>
                 <w:lang w:val="x-none"/>
               </w:rPr>
               <w:t>年化总</w:t>
@@ -1876,62 +2290,78 @@
             <w:r>
               <w:rPr>
                 <w:rFonts w:hint="eastAsia"/>
+                <w:sz w:val="21"/>
+                <w:szCs w:val="21"/>
                 <w:lang w:val="x-none"/>
               </w:rPr>
               <w:t>资产净利率</w:t>
             </w:r>
             <w:r>
               <w:rPr>
-                <w:lang w:val="x-none"/>
-              </w:rPr>
-              <w:t>(%)</w:t>
-            </w:r>
-          </w:p>
-        </w:tc>
-        <w:tc>
-          <w:tcPr>
-            <w:tcW w:w="2835" w:type="dxa"/>
-          </w:tcPr>
-          <w:p>
-            <w:pPr>
-              <w:rPr>
-                <w:lang w:val="x-none"/>
-              </w:rPr>
-            </w:pPr>
-            <w:r>
-              <w:rPr>
-                <w:rFonts w:hint="eastAsia"/>
+                <w:sz w:val="21"/>
+                <w:szCs w:val="21"/>
+                <w:lang w:val="x-none"/>
+              </w:rPr>
+              <w:t>(%)</w:t>
+            </w:r>
+          </w:p>
+        </w:tc>
+        <w:tc>
+          <w:tcPr>
+            <w:tcW w:w="2835" w:type="dxa"/>
+          </w:tcPr>
+          <w:p>
+            <w:pPr>
+              <w:rPr>
+                <w:sz w:val="21"/>
+                <w:szCs w:val="21"/>
+                <w:lang w:val="x-none"/>
+              </w:rPr>
+            </w:pPr>
+            <w:r>
+              <w:rPr>
+                <w:rFonts w:hint="eastAsia"/>
+                <w:sz w:val="21"/>
+                <w:szCs w:val="21"/>
                 <w:lang w:val="x-none"/>
               </w:rPr>
               <w:t>投入资本回报率</w:t>
             </w:r>
             <w:r>
               <w:rPr>
-                <w:lang w:val="x-none"/>
-              </w:rPr>
-              <w:t>(%)</w:t>
-            </w:r>
-          </w:p>
-        </w:tc>
-        <w:tc>
-          <w:tcPr>
-            <w:tcW w:w="2835" w:type="dxa"/>
-          </w:tcPr>
-          <w:p>
-            <w:pPr>
-              <w:rPr>
-                <w:lang w:val="x-none"/>
-              </w:rPr>
-            </w:pPr>
-            <w:r>
-              <w:rPr>
-                <w:rFonts w:hint="eastAsia"/>
+                <w:sz w:val="21"/>
+                <w:szCs w:val="21"/>
+                <w:lang w:val="x-none"/>
+              </w:rPr>
+              <w:t>(%)</w:t>
+            </w:r>
+          </w:p>
+        </w:tc>
+        <w:tc>
+          <w:tcPr>
+            <w:tcW w:w="2835" w:type="dxa"/>
+          </w:tcPr>
+          <w:p>
+            <w:pPr>
+              <w:rPr>
+                <w:sz w:val="21"/>
+                <w:szCs w:val="21"/>
+                <w:lang w:val="x-none"/>
+              </w:rPr>
+            </w:pPr>
+            <w:r>
+              <w:rPr>
+                <w:rFonts w:hint="eastAsia"/>
+                <w:sz w:val="21"/>
+                <w:szCs w:val="21"/>
                 <w:lang w:val="x-none"/>
               </w:rPr>
               <w:t>投入资本回报率</w:t>
             </w:r>
             <w:r>
               <w:rPr>
+                <w:sz w:val="21"/>
+                <w:szCs w:val="21"/>
                 <w:lang w:val="x-none"/>
               </w:rPr>
               <w:t>_TTM(%)</w:t>
@@ -1950,43 +2380,55 @@
           <w:p>
             <w:pPr>
               <w:rPr>
-                <w:lang w:val="x-none"/>
-              </w:rPr>
-            </w:pPr>
-            <w:r>
-              <w:rPr>
-                <w:rFonts w:hint="eastAsia"/>
+                <w:sz w:val="21"/>
+                <w:szCs w:val="21"/>
+                <w:lang w:val="x-none"/>
+              </w:rPr>
+            </w:pPr>
+            <w:r>
+              <w:rPr>
+                <w:rFonts w:hint="eastAsia"/>
+                <w:sz w:val="21"/>
+                <w:szCs w:val="21"/>
                 <w:lang w:val="x-none"/>
               </w:rPr>
               <w:t>销售净利率</w:t>
             </w:r>
             <w:r>
               <w:rPr>
-                <w:lang w:val="x-none"/>
-              </w:rPr>
-              <w:t>(%)</w:t>
-            </w:r>
-          </w:p>
-        </w:tc>
-        <w:tc>
-          <w:tcPr>
-            <w:tcW w:w="2835" w:type="dxa"/>
-          </w:tcPr>
-          <w:p>
-            <w:pPr>
-              <w:rPr>
-                <w:lang w:val="x-none"/>
-              </w:rPr>
-            </w:pPr>
-            <w:r>
-              <w:rPr>
-                <w:rFonts w:hint="eastAsia"/>
+                <w:sz w:val="21"/>
+                <w:szCs w:val="21"/>
+                <w:lang w:val="x-none"/>
+              </w:rPr>
+              <w:t>(%)</w:t>
+            </w:r>
+          </w:p>
+        </w:tc>
+        <w:tc>
+          <w:tcPr>
+            <w:tcW w:w="2835" w:type="dxa"/>
+          </w:tcPr>
+          <w:p>
+            <w:pPr>
+              <w:rPr>
+                <w:sz w:val="21"/>
+                <w:szCs w:val="21"/>
+                <w:lang w:val="x-none"/>
+              </w:rPr>
+            </w:pPr>
+            <w:r>
+              <w:rPr>
+                <w:rFonts w:hint="eastAsia"/>
+                <w:sz w:val="21"/>
+                <w:szCs w:val="21"/>
                 <w:lang w:val="x-none"/>
               </w:rPr>
               <w:t>销售净利率</w:t>
             </w:r>
             <w:r>
               <w:rPr>
+                <w:sz w:val="21"/>
+                <w:szCs w:val="21"/>
                 <w:lang w:val="x-none"/>
               </w:rPr>
               <w:t>(TTM)(%)</w:t>
@@ -2000,18 +2442,24 @@
           <w:p>
             <w:pPr>
               <w:rPr>
-                <w:lang w:val="x-none"/>
-              </w:rPr>
-            </w:pPr>
-            <w:r>
-              <w:rPr>
-                <w:rFonts w:hint="eastAsia"/>
+                <w:sz w:val="21"/>
+                <w:szCs w:val="21"/>
+                <w:lang w:val="x-none"/>
+              </w:rPr>
+            </w:pPr>
+            <w:r>
+              <w:rPr>
+                <w:rFonts w:hint="eastAsia"/>
+                <w:sz w:val="21"/>
+                <w:szCs w:val="21"/>
                 <w:lang w:val="x-none"/>
               </w:rPr>
               <w:t>销售毛利率</w:t>
             </w:r>
             <w:r>
               <w:rPr>
+                <w:sz w:val="21"/>
+                <w:szCs w:val="21"/>
                 <w:lang w:val="x-none"/>
               </w:rPr>
               <w:t>(%)</w:t>
@@ -2030,18 +2478,24 @@
           <w:p>
             <w:pPr>
               <w:rPr>
-                <w:lang w:val="x-none"/>
-              </w:rPr>
-            </w:pPr>
-            <w:r>
-              <w:rPr>
-                <w:rFonts w:hint="eastAsia"/>
+                <w:sz w:val="21"/>
+                <w:szCs w:val="21"/>
+                <w:lang w:val="x-none"/>
+              </w:rPr>
+            </w:pPr>
+            <w:r>
+              <w:rPr>
+                <w:rFonts w:hint="eastAsia"/>
+                <w:sz w:val="21"/>
+                <w:szCs w:val="21"/>
                 <w:lang w:val="x-none"/>
               </w:rPr>
               <w:t>销售毛利率</w:t>
             </w:r>
             <w:r>
               <w:rPr>
+                <w:sz w:val="21"/>
+                <w:szCs w:val="21"/>
                 <w:lang w:val="x-none"/>
               </w:rPr>
               <w:t>(TTM)(%)</w:t>
@@ -2055,43 +2509,55 @@
           <w:p>
             <w:pPr>
               <w:rPr>
-                <w:lang w:val="x-none"/>
-              </w:rPr>
-            </w:pPr>
-            <w:r>
-              <w:rPr>
-                <w:rFonts w:hint="eastAsia"/>
+                <w:sz w:val="21"/>
+                <w:szCs w:val="21"/>
+                <w:lang w:val="x-none"/>
+              </w:rPr>
+            </w:pPr>
+            <w:r>
+              <w:rPr>
+                <w:rFonts w:hint="eastAsia"/>
+                <w:sz w:val="21"/>
+                <w:szCs w:val="21"/>
                 <w:lang w:val="x-none"/>
               </w:rPr>
               <w:t>销售成本率</w:t>
             </w:r>
             <w:r>
               <w:rPr>
-                <w:lang w:val="x-none"/>
-              </w:rPr>
-              <w:t>(%)</w:t>
-            </w:r>
-          </w:p>
-        </w:tc>
-        <w:tc>
-          <w:tcPr>
-            <w:tcW w:w="2835" w:type="dxa"/>
-          </w:tcPr>
-          <w:p>
-            <w:pPr>
-              <w:rPr>
-                <w:lang w:val="x-none"/>
-              </w:rPr>
-            </w:pPr>
-            <w:r>
-              <w:rPr>
-                <w:rFonts w:hint="eastAsia"/>
+                <w:sz w:val="21"/>
+                <w:szCs w:val="21"/>
+                <w:lang w:val="x-none"/>
+              </w:rPr>
+              <w:t>(%)</w:t>
+            </w:r>
+          </w:p>
+        </w:tc>
+        <w:tc>
+          <w:tcPr>
+            <w:tcW w:w="2835" w:type="dxa"/>
+          </w:tcPr>
+          <w:p>
+            <w:pPr>
+              <w:rPr>
+                <w:sz w:val="21"/>
+                <w:szCs w:val="21"/>
+                <w:lang w:val="x-none"/>
+              </w:rPr>
+            </w:pPr>
+            <w:r>
+              <w:rPr>
+                <w:rFonts w:hint="eastAsia"/>
+                <w:sz w:val="21"/>
+                <w:szCs w:val="21"/>
                 <w:lang w:val="x-none"/>
               </w:rPr>
               <w:t>销售期间费用率</w:t>
             </w:r>
             <w:r>
               <w:rPr>
+                <w:sz w:val="21"/>
+                <w:szCs w:val="21"/>
                 <w:lang w:val="x-none"/>
               </w:rPr>
               <w:t>(%)</w:t>
@@ -2110,18 +2576,24 @@
           <w:p>
             <w:pPr>
               <w:rPr>
-                <w:lang w:val="x-none"/>
-              </w:rPr>
-            </w:pPr>
-            <w:r>
-              <w:rPr>
-                <w:rFonts w:hint="eastAsia"/>
+                <w:sz w:val="21"/>
+                <w:szCs w:val="21"/>
+                <w:lang w:val="x-none"/>
+              </w:rPr>
+            </w:pPr>
+            <w:r>
+              <w:rPr>
+                <w:rFonts w:hint="eastAsia"/>
+                <w:sz w:val="21"/>
+                <w:szCs w:val="21"/>
                 <w:lang w:val="x-none"/>
               </w:rPr>
               <w:t>销售期间费用率</w:t>
             </w:r>
             <w:r>
               <w:rPr>
+                <w:sz w:val="21"/>
+                <w:szCs w:val="21"/>
                 <w:lang w:val="x-none"/>
               </w:rPr>
               <w:t>(TTM)(%)</w:t>
@@ -2135,18 +2607,24 @@
           <w:p>
             <w:pPr>
               <w:rPr>
-                <w:lang w:val="x-none"/>
-              </w:rPr>
-            </w:pPr>
-            <w:r>
-              <w:rPr>
-                <w:rFonts w:hint="eastAsia"/>
+                <w:sz w:val="21"/>
+                <w:szCs w:val="21"/>
+                <w:lang w:val="x-none"/>
+              </w:rPr>
+            </w:pPr>
+            <w:r>
+              <w:rPr>
+                <w:rFonts w:hint="eastAsia"/>
+                <w:sz w:val="21"/>
+                <w:szCs w:val="21"/>
                 <w:lang w:val="x-none"/>
               </w:rPr>
               <w:t>净利润</w:t>
             </w:r>
             <w:r>
               <w:rPr>
+                <w:sz w:val="21"/>
+                <w:szCs w:val="21"/>
                 <w:lang w:val="x-none"/>
               </w:rPr>
               <w:t>/</w:t>
@@ -2155,6 +2633,8 @@
             <w:r>
               <w:rPr>
                 <w:rFonts w:hint="eastAsia"/>
+                <w:sz w:val="21"/>
+                <w:szCs w:val="21"/>
                 <w:lang w:val="x-none"/>
               </w:rPr>
               <w:t>营业总收入</w:t>
@@ -2169,18 +2649,24 @@
           <w:p>
             <w:pPr>
               <w:rPr>
-                <w:lang w:val="x-none"/>
-              </w:rPr>
-            </w:pPr>
-            <w:r>
-              <w:rPr>
-                <w:rFonts w:hint="eastAsia"/>
+                <w:sz w:val="21"/>
+                <w:szCs w:val="21"/>
+                <w:lang w:val="x-none"/>
+              </w:rPr>
+            </w:pPr>
+            <w:r>
+              <w:rPr>
+                <w:rFonts w:hint="eastAsia"/>
+                <w:sz w:val="21"/>
+                <w:szCs w:val="21"/>
                 <w:lang w:val="x-none"/>
               </w:rPr>
               <w:t>净利润</w:t>
             </w:r>
             <w:r>
               <w:rPr>
+                <w:sz w:val="21"/>
+                <w:szCs w:val="21"/>
                 <w:lang w:val="x-none"/>
               </w:rPr>
               <w:t>/</w:t>
@@ -2189,6 +2675,8 @@
             <w:r>
               <w:rPr>
                 <w:rFonts w:hint="eastAsia"/>
+                <w:sz w:val="21"/>
+                <w:szCs w:val="21"/>
                 <w:lang w:val="x-none"/>
               </w:rPr>
               <w:t>营业总收入</w:t>
@@ -2196,6 +2684,8 @@
             <w:proofErr w:type="spellEnd"/>
             <w:r>
               <w:rPr>
+                <w:sz w:val="21"/>
+                <w:szCs w:val="21"/>
                 <w:lang w:val="x-none"/>
               </w:rPr>
               <w:t>(TTM)</w:t>
@@ -2214,18 +2704,24 @@
           <w:p>
             <w:pPr>
               <w:rPr>
-                <w:lang w:val="x-none"/>
-              </w:rPr>
-            </w:pPr>
-            <w:r>
-              <w:rPr>
-                <w:rFonts w:hint="eastAsia"/>
+                <w:sz w:val="21"/>
+                <w:szCs w:val="21"/>
+                <w:lang w:val="x-none"/>
+              </w:rPr>
+            </w:pPr>
+            <w:r>
+              <w:rPr>
+                <w:rFonts w:hint="eastAsia"/>
+                <w:sz w:val="21"/>
+                <w:szCs w:val="21"/>
                 <w:lang w:val="x-none"/>
               </w:rPr>
               <w:t>营业利润</w:t>
             </w:r>
             <w:r>
               <w:rPr>
+                <w:sz w:val="21"/>
+                <w:szCs w:val="21"/>
                 <w:lang w:val="x-none"/>
               </w:rPr>
               <w:t>/</w:t>
@@ -2234,6 +2730,8 @@
             <w:r>
               <w:rPr>
                 <w:rFonts w:hint="eastAsia"/>
+                <w:sz w:val="21"/>
+                <w:szCs w:val="21"/>
                 <w:lang w:val="x-none"/>
               </w:rPr>
               <w:t>营业总收入</w:t>
@@ -2248,18 +2746,24 @@
           <w:p>
             <w:pPr>
               <w:rPr>
-                <w:lang w:val="x-none"/>
-              </w:rPr>
-            </w:pPr>
-            <w:r>
-              <w:rPr>
-                <w:rFonts w:hint="eastAsia"/>
+                <w:sz w:val="21"/>
+                <w:szCs w:val="21"/>
+                <w:lang w:val="x-none"/>
+              </w:rPr>
+            </w:pPr>
+            <w:r>
+              <w:rPr>
+                <w:rFonts w:hint="eastAsia"/>
+                <w:sz w:val="21"/>
+                <w:szCs w:val="21"/>
                 <w:lang w:val="x-none"/>
               </w:rPr>
               <w:t>营业利润</w:t>
             </w:r>
             <w:r>
               <w:rPr>
+                <w:sz w:val="21"/>
+                <w:szCs w:val="21"/>
                 <w:lang w:val="x-none"/>
               </w:rPr>
               <w:t>/</w:t>
@@ -2268,6 +2772,8 @@
             <w:r>
               <w:rPr>
                 <w:rFonts w:hint="eastAsia"/>
+                <w:sz w:val="21"/>
+                <w:szCs w:val="21"/>
                 <w:lang w:val="x-none"/>
               </w:rPr>
               <w:t>营业总收入</w:t>
@@ -2275,6 +2781,8 @@
             <w:proofErr w:type="spellEnd"/>
             <w:r>
               <w:rPr>
+                <w:sz w:val="21"/>
+                <w:szCs w:val="21"/>
                 <w:lang w:val="x-none"/>
               </w:rPr>
               <w:t>(TTM)</w:t>
@@ -2288,6 +2796,8 @@
           <w:p>
             <w:pPr>
               <w:rPr>
+                <w:sz w:val="21"/>
+                <w:szCs w:val="21"/>
                 <w:lang w:val="x-none"/>
               </w:rPr>
             </w:pPr>
@@ -2295,6 +2805,8 @@
             <w:r>
               <w:rPr>
                 <w:rFonts w:hint="eastAsia"/>
+                <w:sz w:val="21"/>
+                <w:szCs w:val="21"/>
                 <w:lang w:val="x-none"/>
               </w:rPr>
               <w:t>息</w:t>
@@ -2303,12 +2815,16 @@
             <w:r>
               <w:rPr>
                 <w:rFonts w:hint="eastAsia"/>
+                <w:sz w:val="21"/>
+                <w:szCs w:val="21"/>
                 <w:lang w:val="x-none"/>
               </w:rPr>
               <w:t>税前利润</w:t>
             </w:r>
             <w:r>
               <w:rPr>
+                <w:sz w:val="21"/>
+                <w:szCs w:val="21"/>
                 <w:lang w:val="x-none"/>
               </w:rPr>
               <w:t>/</w:t>
@@ -2317,6 +2833,8 @@
             <w:r>
               <w:rPr>
                 <w:rFonts w:hint="eastAsia"/>
+                <w:sz w:val="21"/>
+                <w:szCs w:val="21"/>
                 <w:lang w:val="x-none"/>
               </w:rPr>
               <w:t>营业总收入</w:t>
@@ -2324,6 +2842,8 @@
             <w:proofErr w:type="spellEnd"/>
             <w:r>
               <w:rPr>
+                <w:sz w:val="21"/>
+                <w:szCs w:val="21"/>
                 <w:lang w:val="x-none"/>
               </w:rPr>
               <w:t>(%)</w:t>
@@ -2342,6 +2862,8 @@
           <w:p>
             <w:pPr>
               <w:rPr>
+                <w:sz w:val="21"/>
+                <w:szCs w:val="21"/>
                 <w:lang w:val="x-none"/>
               </w:rPr>
             </w:pPr>
@@ -2349,6 +2871,8 @@
             <w:r>
               <w:rPr>
                 <w:rFonts w:hint="eastAsia"/>
+                <w:sz w:val="21"/>
+                <w:szCs w:val="21"/>
                 <w:lang w:val="x-none"/>
               </w:rPr>
               <w:t>息</w:t>
@@ -2357,12 +2881,16 @@
             <w:r>
               <w:rPr>
                 <w:rFonts w:hint="eastAsia"/>
+                <w:sz w:val="21"/>
+                <w:szCs w:val="21"/>
                 <w:lang w:val="x-none"/>
               </w:rPr>
               <w:t>税前利润</w:t>
             </w:r>
             <w:r>
               <w:rPr>
+                <w:sz w:val="21"/>
+                <w:szCs w:val="21"/>
                 <w:lang w:val="x-none"/>
               </w:rPr>
               <w:t>/</w:t>
@@ -2371,6 +2899,8 @@
             <w:r>
               <w:rPr>
                 <w:rFonts w:hint="eastAsia"/>
+                <w:sz w:val="21"/>
+                <w:szCs w:val="21"/>
                 <w:lang w:val="x-none"/>
               </w:rPr>
               <w:t>营业总收入</w:t>
@@ -2378,6 +2908,8 @@
             <w:proofErr w:type="spellEnd"/>
             <w:r>
               <w:rPr>
+                <w:sz w:val="21"/>
+                <w:szCs w:val="21"/>
                 <w:lang w:val="x-none"/>
               </w:rPr>
               <w:t>(TTM)(%)</w:t>
@@ -2391,6 +2923,8 @@
           <w:p>
             <w:pPr>
               <w:rPr>
+                <w:sz w:val="21"/>
+                <w:szCs w:val="21"/>
                 <w:lang w:val="x-none"/>
               </w:rPr>
             </w:pPr>
@@ -2398,6 +2932,8 @@
             <w:r>
               <w:rPr>
                 <w:rFonts w:hint="eastAsia"/>
+                <w:sz w:val="21"/>
+                <w:szCs w:val="21"/>
                 <w:lang w:val="x-none"/>
               </w:rPr>
               <w:t>息</w:t>
@@ -2406,12 +2942,16 @@
             <w:r>
               <w:rPr>
                 <w:rFonts w:hint="eastAsia"/>
+                <w:sz w:val="21"/>
+                <w:szCs w:val="21"/>
                 <w:lang w:val="x-none"/>
               </w:rPr>
               <w:t>税前利润</w:t>
             </w:r>
             <w:r>
               <w:rPr>
+                <w:sz w:val="21"/>
+                <w:szCs w:val="21"/>
                 <w:lang w:val="x-none"/>
               </w:rPr>
               <w:t>/</w:t>
@@ -2420,6 +2960,8 @@
             <w:r>
               <w:rPr>
                 <w:rFonts w:hint="eastAsia"/>
+                <w:sz w:val="21"/>
+                <w:szCs w:val="21"/>
                 <w:lang w:val="x-none"/>
               </w:rPr>
               <w:t>总资产</w:t>
@@ -2427,6 +2969,8 @@
             <w:proofErr w:type="spellEnd"/>
             <w:r>
               <w:rPr>
+                <w:sz w:val="21"/>
+                <w:szCs w:val="21"/>
                 <w:lang w:val="x-none"/>
               </w:rPr>
               <w:t>_TTM(%)</w:t>
@@ -2440,18 +2984,24 @@
           <w:p>
             <w:pPr>
               <w:rPr>
-                <w:lang w:val="x-none"/>
-              </w:rPr>
-            </w:pPr>
-            <w:r>
-              <w:rPr>
-                <w:rFonts w:hint="eastAsia"/>
+                <w:sz w:val="21"/>
+                <w:szCs w:val="21"/>
+                <w:lang w:val="x-none"/>
+              </w:rPr>
+            </w:pPr>
+            <w:r>
+              <w:rPr>
+                <w:rFonts w:hint="eastAsia"/>
+                <w:sz w:val="21"/>
+                <w:szCs w:val="21"/>
                 <w:lang w:val="x-none"/>
               </w:rPr>
               <w:t>息税折旧前利润</w:t>
             </w:r>
             <w:r>
               <w:rPr>
+                <w:sz w:val="21"/>
+                <w:szCs w:val="21"/>
                 <w:lang w:val="x-none"/>
               </w:rPr>
               <w:t>/</w:t>
@@ -2460,6 +3010,8 @@
             <w:r>
               <w:rPr>
                 <w:rFonts w:hint="eastAsia"/>
+                <w:sz w:val="21"/>
+                <w:szCs w:val="21"/>
                 <w:lang w:val="x-none"/>
               </w:rPr>
               <w:t>营业总收入</w:t>
@@ -2467,6 +3019,8 @@
             <w:proofErr w:type="spellEnd"/>
             <w:r>
               <w:rPr>
+                <w:sz w:val="21"/>
+                <w:szCs w:val="21"/>
                 <w:lang w:val="x-none"/>
               </w:rPr>
               <w:t>(%)</w:t>
@@ -2495,6 +3049,7 @@
           <w:rFonts w:hint="eastAsia"/>
           <w:lang w:val="x-none"/>
         </w:rPr>
+        <w:lastRenderedPageBreak/>
         <w:t>（续上表）</w:t>
       </w:r>
     </w:p>
@@ -2609,7 +3164,6 @@
                 <w:rFonts w:hint="eastAsia"/>
                 <w:lang w:val="x-none"/>
               </w:rPr>
-              <w:lastRenderedPageBreak/>
               <w:t>营业总成本</w:t>
             </w:r>
             <w:r>
@@ -4645,6 +5199,7 @@
                 <w:bCs/>
                 <w:lang w:val="x-none"/>
               </w:rPr>
+              <w:lastRenderedPageBreak/>
               <w:t>特征名称</w:t>
             </w:r>
           </w:p>
@@ -4713,7 +5268,6 @@
                 <w:rFonts w:hint="eastAsia"/>
                 <w:lang w:val="x-none"/>
               </w:rPr>
-              <w:lastRenderedPageBreak/>
               <w:t>净利润</w:t>
             </w:r>
             <w:r>
@@ -6876,6 +7430,7 @@
                 <w:bCs/>
                 <w:lang w:val="x-none"/>
               </w:rPr>
+              <w:lastRenderedPageBreak/>
               <w:t>特征名称</w:t>
             </w:r>
           </w:p>
@@ -6944,7 +7499,6 @@
                 <w:rFonts w:hint="eastAsia"/>
                 <w:lang w:val="x-none"/>
               </w:rPr>
-              <w:lastRenderedPageBreak/>
               <w:t>经营活动产生的现金流量净额占比</w:t>
             </w:r>
             <w:r>
